--- a/docs/2018_2019_Annexe4_AttestationNonPlagiat.docx
+++ b/docs/2018_2019_Annexe4_AttestationNonPlagiat.docx
@@ -63,7 +63,7 @@
                 <wp:positionV relativeFrom="paragraph">
                   <wp:posOffset>-20320</wp:posOffset>
                 </wp:positionV>
-                <wp:extent cx="5155565" cy="1115695"/>
+                <wp:extent cx="5156200" cy="1116330"/>
                 <wp:effectExtent l="0" t="0" r="27305" b="28575"/>
                 <wp:wrapNone/>
                 <wp:docPr id="1" name="Text Box 2"/>
@@ -74,7 +74,7 @@
                       <wps:spPr>
                         <a:xfrm>
                           <a:off x="0" y="0"/>
-                          <a:ext cx="5154840" cy="1114920"/>
+                          <a:ext cx="5155560" cy="1115640"/>
                         </a:xfrm>
                         <a:prstGeom prst="rect">
                           <a:avLst/>
@@ -190,14 +190,10 @@
                               <w:pStyle w:val="Contenudecadre"/>
                               <w:spacing w:before="0" w:after="200"/>
                               <w:jc w:val="center"/>
-                              <w:rPr>
-                                <w:color w:val="000000"/>
-                              </w:rPr>
+                              <w:rPr/>
                             </w:pPr>
                             <w:r>
-                              <w:rPr>
-                                <w:color w:val="000000"/>
-                              </w:rPr>
+                              <w:rPr/>
                             </w:r>
                           </w:p>
                         </w:txbxContent>
@@ -213,7 +209,7 @@
           </mc:Choice>
           <mc:Fallback>
             <w:pict>
-              <v:rect id="shape_0" ID="Text Box 2" fillcolor="white" stroked="t" style="position:absolute;margin-left:138.65pt;margin-top:-1.6pt;width:405.85pt;height:87.75pt">
+              <v:rect id="shape_0" ID="Text Box 2" fillcolor="white" stroked="t" style="position:absolute;margin-left:138.65pt;margin-top:-1.6pt;width:405.9pt;height:87.8pt">
                 <w10:wrap type="square"/>
                 <v:fill o:detectmouseclick="t" color2="#93cddd"/>
                 <v:stroke color="black" weight="9360" joinstyle="miter" endcap="flat"/>
@@ -294,14 +290,10 @@
                         <w:pStyle w:val="Contenudecadre"/>
                         <w:spacing w:before="0" w:after="200"/>
                         <w:jc w:val="center"/>
-                        <w:rPr>
-                          <w:color w:val="000000"/>
-                        </w:rPr>
+                        <w:rPr/>
                       </w:pPr>
                       <w:r>
-                        <w:rPr>
-                          <w:color w:val="000000"/>
-                        </w:rPr>
+                        <w:rPr/>
                       </w:r>
                     </w:p>
                   </w:txbxContent>
@@ -330,7 +322,7 @@
                 <wp:positionV relativeFrom="paragraph">
                   <wp:posOffset>95885</wp:posOffset>
                 </wp:positionV>
-                <wp:extent cx="7240270" cy="2201545"/>
+                <wp:extent cx="7240905" cy="2202180"/>
                 <wp:effectExtent l="0" t="0" r="19050" b="28575"/>
                 <wp:wrapNone/>
                 <wp:docPr id="4" name="Text Box 5"/>
@@ -341,7 +333,7 @@
                       <wps:spPr>
                         <a:xfrm>
                           <a:off x="0" y="0"/>
-                          <a:ext cx="7239600" cy="2201040"/>
+                          <a:ext cx="7240320" cy="2201400"/>
                         </a:xfrm>
                         <a:prstGeom prst="rect">
                           <a:avLst/>
@@ -431,9 +423,7 @@
                           <w:p>
                             <w:pPr>
                               <w:pStyle w:val="Contenudecadre"/>
-                              <w:rPr>
-                                <w:color w:val="auto"/>
-                              </w:rPr>
+                              <w:rPr/>
                             </w:pPr>
                             <w:r>
                               <w:rPr>
@@ -452,7 +442,7 @@
                                 <w:sz w:val="28"/>
                                 <w:szCs w:val="28"/>
                               </w:rPr>
-                              <w:t>« Comment l'automatisation peut permettre de réduire les erreurs humaines dans la mise en oeuvre d'une application ? »</w:t>
+                              <w:t>«Comment l'automatisation peut permettre d'améliorer le cycle de vie d'une application ? »</w:t>
                             </w:r>
                           </w:p>
                           <w:p>
@@ -478,7 +468,7 @@
           </mc:Choice>
           <mc:Fallback>
             <w:pict>
-              <v:rect id="shape_0" ID="Text Box 5" fillcolor="white" stroked="t" style="position:absolute;margin-left:-21.75pt;margin-top:7.55pt;width:570pt;height:173.25pt">
+              <v:rect id="shape_0" ID="Text Box 5" fillcolor="white" stroked="t" style="position:absolute;margin-left:-21.75pt;margin-top:7.55pt;width:570.05pt;height:173.3pt">
                 <w10:wrap type="square"/>
                 <v:fill o:detectmouseclick="t" type="solid" color2="black"/>
                 <v:stroke color="black" weight="9360" joinstyle="miter" endcap="flat"/>
@@ -551,9 +541,7 @@
                     <w:p>
                       <w:pPr>
                         <w:pStyle w:val="Contenudecadre"/>
-                        <w:rPr>
-                          <w:color w:val="auto"/>
-                        </w:rPr>
+                        <w:rPr/>
                       </w:pPr>
                       <w:r>
                         <w:rPr>
@@ -572,7 +560,7 @@
                           <w:sz w:val="28"/>
                           <w:szCs w:val="28"/>
                         </w:rPr>
-                        <w:t>« Comment l'automatisation peut permettre de réduire les erreurs humaines dans la mise en oeuvre d'une application ? »</w:t>
+                        <w:t>«Comment l'automatisation peut permettre d'améliorer le cycle de vie d'une application ? »</w:t>
                       </w:r>
                     </w:p>
                     <w:p>
@@ -665,7 +653,7 @@
                 <wp:positionV relativeFrom="paragraph">
                   <wp:posOffset>148590</wp:posOffset>
                 </wp:positionV>
-                <wp:extent cx="7240270" cy="2153920"/>
+                <wp:extent cx="7240905" cy="2154555"/>
                 <wp:effectExtent l="0" t="0" r="19050" b="19050"/>
                 <wp:wrapNone/>
                 <wp:docPr id="6" name="Text Box 33"/>
@@ -676,7 +664,7 @@
                       <wps:spPr>
                         <a:xfrm>
                           <a:off x="0" y="0"/>
-                          <a:ext cx="7239600" cy="2153160"/>
+                          <a:ext cx="7240320" cy="2153880"/>
                         </a:xfrm>
                         <a:prstGeom prst="rect">
                           <a:avLst/>
@@ -735,7 +723,7 @@
                               <w:pStyle w:val="ListParagraph"/>
                               <w:numPr>
                                 <w:ilvl w:val="0"/>
-                                <w:numId w:val="2"/>
+                                <w:numId w:val="1"/>
                               </w:numPr>
                               <w:rPr>
                                 <w:rFonts w:ascii="Times New Roman" w:hAnsi="Times New Roman" w:cs="Times New Roman"/>
@@ -778,7 +766,7 @@
                               <w:pStyle w:val="ListParagraph"/>
                               <w:numPr>
                                 <w:ilvl w:val="0"/>
-                                <w:numId w:val="2"/>
+                                <w:numId w:val="1"/>
                               </w:numPr>
                               <w:rPr>
                                 <w:rFonts w:ascii="Times New Roman" w:hAnsi="Times New Roman" w:cs="Times New Roman"/>
@@ -821,7 +809,7 @@
                               <w:pStyle w:val="ListParagraph"/>
                               <w:numPr>
                                 <w:ilvl w:val="0"/>
-                                <w:numId w:val="2"/>
+                                <w:numId w:val="1"/>
                               </w:numPr>
                               <w:rPr>
                                 <w:rFonts w:ascii="Times New Roman" w:hAnsi="Times New Roman" w:cs="Times New Roman"/>
@@ -881,14 +869,10 @@
                             <w:pPr>
                               <w:pStyle w:val="Contenudecadre"/>
                               <w:spacing w:before="0" w:after="200"/>
-                              <w:rPr>
-                                <w:color w:val="000000"/>
-                              </w:rPr>
+                              <w:rPr/>
                             </w:pPr>
                             <w:r>
-                              <w:rPr>
-                                <w:color w:val="000000"/>
-                              </w:rPr>
+                              <w:rPr/>
                             </w:r>
                           </w:p>
                         </w:txbxContent>
@@ -904,7 +888,7 @@
           </mc:Choice>
           <mc:Fallback>
             <w:pict>
-              <v:rect id="shape_0" ID="Text Box 33" fillcolor="white" stroked="t" style="position:absolute;margin-left:-21.75pt;margin-top:11.7pt;width:570pt;height:169.5pt">
+              <v:rect id="shape_0" ID="Text Box 33" fillcolor="white" stroked="t" style="position:absolute;margin-left:-21.75pt;margin-top:11.7pt;width:570.05pt;height:169.55pt">
                 <w10:wrap type="square"/>
                 <v:fill o:detectmouseclick="t" type="solid" color2="black"/>
                 <v:stroke color="black" weight="9360" joinstyle="miter" endcap="flat"/>
@@ -946,7 +930,7 @@
                         <w:pStyle w:val="ListParagraph"/>
                         <w:numPr>
                           <w:ilvl w:val="0"/>
-                          <w:numId w:val="2"/>
+                          <w:numId w:val="1"/>
                         </w:numPr>
                         <w:rPr>
                           <w:rFonts w:ascii="Times New Roman" w:hAnsi="Times New Roman" w:cs="Times New Roman"/>
@@ -989,7 +973,7 @@
                         <w:pStyle w:val="ListParagraph"/>
                         <w:numPr>
                           <w:ilvl w:val="0"/>
-                          <w:numId w:val="2"/>
+                          <w:numId w:val="1"/>
                         </w:numPr>
                         <w:rPr>
                           <w:rFonts w:ascii="Times New Roman" w:hAnsi="Times New Roman" w:cs="Times New Roman"/>
@@ -1032,7 +1016,7 @@
                         <w:pStyle w:val="ListParagraph"/>
                         <w:numPr>
                           <w:ilvl w:val="0"/>
-                          <w:numId w:val="2"/>
+                          <w:numId w:val="1"/>
                         </w:numPr>
                         <w:rPr>
                           <w:rFonts w:ascii="Times New Roman" w:hAnsi="Times New Roman" w:cs="Times New Roman"/>
@@ -1092,14 +1076,10 @@
                       <w:pPr>
                         <w:pStyle w:val="Contenudecadre"/>
                         <w:spacing w:before="0" w:after="200"/>
-                        <w:rPr>
-                          <w:color w:val="000000"/>
-                        </w:rPr>
+                        <w:rPr/>
                       </w:pPr>
                       <w:r>
-                        <w:rPr>
-                          <w:color w:val="000000"/>
-                        </w:rPr>
+                        <w:rPr/>
                       </w:r>
                     </w:p>
                   </w:txbxContent>
@@ -1182,7 +1162,7 @@
                 <wp:positionV relativeFrom="paragraph">
                   <wp:posOffset>191770</wp:posOffset>
                 </wp:positionV>
-                <wp:extent cx="7240270" cy="2230120"/>
+                <wp:extent cx="7240905" cy="2230755"/>
                 <wp:effectExtent l="0" t="0" r="19050" b="19050"/>
                 <wp:wrapNone/>
                 <wp:docPr id="8" name="Text Box 34"/>
@@ -1193,7 +1173,7 @@
                       <wps:spPr>
                         <a:xfrm>
                           <a:off x="0" y="0"/>
-                          <a:ext cx="7239600" cy="2229480"/>
+                          <a:ext cx="7240320" cy="2230200"/>
                         </a:xfrm>
                         <a:prstGeom prst="rect">
                           <a:avLst/>
@@ -1252,7 +1232,7 @@
                               <w:pStyle w:val="ListParagraph"/>
                               <w:numPr>
                                 <w:ilvl w:val="0"/>
-                                <w:numId w:val="3"/>
+                                <w:numId w:val="2"/>
                               </w:numPr>
                               <w:rPr>
                                 <w:rFonts w:ascii="Times New Roman" w:hAnsi="Times New Roman" w:cs="Times New Roman"/>
@@ -1295,7 +1275,7 @@
                               <w:pStyle w:val="ListParagraph"/>
                               <w:numPr>
                                 <w:ilvl w:val="0"/>
-                                <w:numId w:val="3"/>
+                                <w:numId w:val="2"/>
                               </w:numPr>
                               <w:rPr>
                                 <w:rFonts w:ascii="Times New Roman" w:hAnsi="Times New Roman" w:cs="Times New Roman"/>
@@ -1317,14 +1297,10 @@
                             <w:pPr>
                               <w:pStyle w:val="Contenudecadre"/>
                               <w:spacing w:before="0" w:after="200"/>
-                              <w:rPr>
-                                <w:color w:val="000000"/>
-                              </w:rPr>
+                              <w:rPr/>
                             </w:pPr>
                             <w:r>
-                              <w:rPr>
-                                <w:color w:val="000000"/>
-                              </w:rPr>
+                              <w:rPr/>
                             </w:r>
                           </w:p>
                         </w:txbxContent>
@@ -1340,7 +1316,7 @@
           </mc:Choice>
           <mc:Fallback>
             <w:pict>
-              <v:rect id="shape_0" ID="Text Box 34" fillcolor="white" stroked="t" style="position:absolute;margin-left:-21.75pt;margin-top:15.1pt;width:570pt;height:175.5pt">
+              <v:rect id="shape_0" ID="Text Box 34" fillcolor="white" stroked="t" style="position:absolute;margin-left:-21.75pt;margin-top:15.1pt;width:570.05pt;height:175.55pt">
                 <w10:wrap type="square"/>
                 <v:fill o:detectmouseclick="t" type="solid" color2="black"/>
                 <v:stroke color="black" weight="9360" joinstyle="miter" endcap="flat"/>
@@ -1382,7 +1358,7 @@
                         <w:pStyle w:val="ListParagraph"/>
                         <w:numPr>
                           <w:ilvl w:val="0"/>
-                          <w:numId w:val="3"/>
+                          <w:numId w:val="2"/>
                         </w:numPr>
                         <w:rPr>
                           <w:rFonts w:ascii="Times New Roman" w:hAnsi="Times New Roman" w:cs="Times New Roman"/>
@@ -1425,7 +1401,7 @@
                         <w:pStyle w:val="ListParagraph"/>
                         <w:numPr>
                           <w:ilvl w:val="0"/>
-                          <w:numId w:val="3"/>
+                          <w:numId w:val="2"/>
                         </w:numPr>
                         <w:rPr>
                           <w:rFonts w:ascii="Times New Roman" w:hAnsi="Times New Roman" w:cs="Times New Roman"/>
@@ -1447,14 +1423,10 @@
                       <w:pPr>
                         <w:pStyle w:val="Contenudecadre"/>
                         <w:spacing w:before="0" w:after="200"/>
-                        <w:rPr>
-                          <w:color w:val="000000"/>
-                        </w:rPr>
+                        <w:rPr/>
                       </w:pPr>
                       <w:r>
-                        <w:rPr>
-                          <w:color w:val="000000"/>
-                        </w:rPr>
+                        <w:rPr/>
                       </w:r>
                     </w:p>
                   </w:txbxContent>
@@ -1546,7 +1518,7 @@
                 <wp:positionV relativeFrom="paragraph">
                   <wp:posOffset>-1905</wp:posOffset>
                 </wp:positionV>
-                <wp:extent cx="7240270" cy="1620520"/>
+                <wp:extent cx="7240905" cy="1621155"/>
                 <wp:effectExtent l="0" t="0" r="19050" b="19050"/>
                 <wp:wrapNone/>
                 <wp:docPr id="10" name="Text Box 35"/>
@@ -1557,7 +1529,7 @@
                       <wps:spPr>
                         <a:xfrm>
                           <a:off x="0" y="0"/>
-                          <a:ext cx="7239600" cy="1620000"/>
+                          <a:ext cx="7240320" cy="1620360"/>
                         </a:xfrm>
                         <a:prstGeom prst="rect">
                           <a:avLst/>
@@ -1614,9 +1586,7 @@
                           <w:p>
                             <w:pPr>
                               <w:pStyle w:val="Contenudecadre"/>
-                              <w:rPr>
-                                <w:color w:val="auto"/>
-                              </w:rPr>
+                              <w:rPr/>
                             </w:pPr>
                             <w:r>
                               <w:rPr>
@@ -1635,7 +1605,25 @@
                                 <w:sz w:val="28"/>
                                 <w:szCs w:val="28"/>
                               </w:rPr>
-                              <w:t>Fait le 13/12/2018 A BORDEAUX</w:t>
+                              <w:t xml:space="preserve">Fait le </w:t>
+                            </w:r>
+                            <w:r>
+                              <w:rPr>
+                                <w:rFonts w:cs="Times New Roman" w:ascii="Times New Roman" w:hAnsi="Times New Roman"/>
+                                <w:color w:val="000000"/>
+                                <w:sz w:val="28"/>
+                                <w:szCs w:val="28"/>
+                              </w:rPr>
+                              <w:t>29/03/2019</w:t>
+                            </w:r>
+                            <w:r>
+                              <w:rPr>
+                                <w:rFonts w:cs="Times New Roman" w:ascii="Times New Roman" w:hAnsi="Times New Roman"/>
+                                <w:color w:val="000000"/>
+                                <w:sz w:val="28"/>
+                                <w:szCs w:val="28"/>
+                              </w:rPr>
+                              <w:t xml:space="preserve"> A BORDEAUX</w:t>
                             </w:r>
                           </w:p>
                           <w:p>
@@ -1662,14 +1650,10 @@
                             <w:pPr>
                               <w:pStyle w:val="Contenudecadre"/>
                               <w:spacing w:before="0" w:after="200"/>
-                              <w:rPr>
-                                <w:color w:val="000000"/>
-                              </w:rPr>
+                              <w:rPr/>
                             </w:pPr>
                             <w:r>
-                              <w:rPr>
-                                <w:color w:val="000000"/>
-                              </w:rPr>
+                              <w:rPr/>
                             </w:r>
                           </w:p>
                         </w:txbxContent>
@@ -1685,7 +1669,7 @@
           </mc:Choice>
           <mc:Fallback>
             <w:pict>
-              <v:rect id="shape_0" ID="Text Box 35" fillcolor="white" stroked="t" style="position:absolute;margin-left:-21.75pt;margin-top:-0.15pt;width:570pt;height:127.5pt">
+              <v:rect id="shape_0" ID="Text Box 35" fillcolor="white" stroked="t" style="position:absolute;margin-left:-21.75pt;margin-top:-0.15pt;width:570.05pt;height:127.55pt">
                 <w10:wrap type="square"/>
                 <v:fill o:detectmouseclick="t" type="solid" color2="black"/>
                 <v:stroke color="black" weight="9360" joinstyle="miter" endcap="flat"/>
@@ -1725,9 +1709,7 @@
                     <w:p>
                       <w:pPr>
                         <w:pStyle w:val="Contenudecadre"/>
-                        <w:rPr>
-                          <w:color w:val="auto"/>
-                        </w:rPr>
+                        <w:rPr/>
                       </w:pPr>
                       <w:r>
                         <w:rPr>
@@ -1746,7 +1728,25 @@
                           <w:sz w:val="28"/>
                           <w:szCs w:val="28"/>
                         </w:rPr>
-                        <w:t>Fait le 13/12/2018 A BORDEAUX</w:t>
+                        <w:t xml:space="preserve">Fait le </w:t>
+                      </w:r>
+                      <w:r>
+                        <w:rPr>
+                          <w:rFonts w:cs="Times New Roman" w:ascii="Times New Roman" w:hAnsi="Times New Roman"/>
+                          <w:color w:val="000000"/>
+                          <w:sz w:val="28"/>
+                          <w:szCs w:val="28"/>
+                        </w:rPr>
+                        <w:t>29/03/2019</w:t>
+                      </w:r>
+                      <w:r>
+                        <w:rPr>
+                          <w:rFonts w:cs="Times New Roman" w:ascii="Times New Roman" w:hAnsi="Times New Roman"/>
+                          <w:color w:val="000000"/>
+                          <w:sz w:val="28"/>
+                          <w:szCs w:val="28"/>
+                        </w:rPr>
+                        <w:t xml:space="preserve"> A BORDEAUX</w:t>
                       </w:r>
                     </w:p>
                     <w:p>
@@ -1773,14 +1773,10 @@
                       <w:pPr>
                         <w:pStyle w:val="Contenudecadre"/>
                         <w:spacing w:before="0" w:after="200"/>
-                        <w:rPr>
-                          <w:color w:val="000000"/>
-                        </w:rPr>
+                        <w:rPr/>
                       </w:pPr>
                       <w:r>
-                        <w:rPr>
-                          <w:color w:val="000000"/>
-                        </w:rPr>
+                        <w:rPr/>
                       </w:r>
                     </w:p>
                   </w:txbxContent>
@@ -1807,6 +1803,51 @@
       </w:pPr>
       <w:r>
         <w:rPr/>
+        <w:drawing>
+          <wp:anchor behindDoc="0" distT="0" distB="0" distL="0" distR="0" simplePos="0" locked="0" layoutInCell="1" allowOverlap="1" relativeHeight="13">
+            <wp:simplePos x="0" y="0"/>
+            <wp:positionH relativeFrom="column">
+              <wp:posOffset>1309370</wp:posOffset>
+            </wp:positionH>
+            <wp:positionV relativeFrom="paragraph">
+              <wp:posOffset>66040</wp:posOffset>
+            </wp:positionV>
+            <wp:extent cx="788035" cy="784225"/>
+            <wp:effectExtent l="0" t="0" r="0" b="0"/>
+            <wp:wrapSquare wrapText="largest"/>
+            <wp:docPr id="12" name="Image1" descr=""/>
+            <wp:cNvGraphicFramePr>
+              <a:graphicFrameLocks xmlns:a="http://schemas.openxmlformats.org/drawingml/2006/main" noChangeAspect="1"/>
+            </wp:cNvGraphicFramePr>
+            <a:graphic xmlns:a="http://schemas.openxmlformats.org/drawingml/2006/main">
+              <a:graphicData uri="http://schemas.openxmlformats.org/drawingml/2006/picture">
+                <pic:pic xmlns:pic="http://schemas.openxmlformats.org/drawingml/2006/picture">
+                  <pic:nvPicPr>
+                    <pic:cNvPr id="12" name="Image1" descr=""/>
+                    <pic:cNvPicPr>
+                      <a:picLocks noChangeAspect="1" noChangeArrowheads="1"/>
+                    </pic:cNvPicPr>
+                  </pic:nvPicPr>
+                  <pic:blipFill>
+                    <a:blip r:embed="rId3"/>
+                    <a:stretch>
+                      <a:fillRect/>
+                    </a:stretch>
+                  </pic:blipFill>
+                  <pic:spPr bwMode="auto">
+                    <a:xfrm>
+                      <a:off x="0" y="0"/>
+                      <a:ext cx="788035" cy="784225"/>
+                    </a:xfrm>
+                    <a:prstGeom prst="rect">
+                      <a:avLst/>
+                    </a:prstGeom>
+                  </pic:spPr>
+                </pic:pic>
+              </a:graphicData>
+            </a:graphic>
+          </wp:anchor>
+        </w:drawing>
       </w:r>
     </w:p>
     <w:p>
@@ -1841,7 +1882,7 @@
       </w:r>
     </w:p>
     <w:sectPr>
-      <w:footerReference w:type="default" r:id="rId3"/>
+      <w:footerReference w:type="default" r:id="rId4"/>
       <w:type w:val="nextPage"/>
       <w:pgSz w:w="11906" w:h="16838"/>
       <w:pgMar w:left="737" w:right="284" w:header="0" w:top="227" w:footer="709" w:bottom="766" w:gutter="0"/>
@@ -1881,98 +1922,6 @@
 <w:numbering xmlns:w="http://schemas.openxmlformats.org/wordprocessingml/2006/main" xmlns:o="urn:schemas-microsoft-com:office:office" xmlns:r="http://schemas.openxmlformats.org/officeDocument/2006/relationships" xmlns:v="urn:schemas-microsoft-com:vml">
   <w:abstractNum w:abstractNumId="1">
     <w:lvl w:ilvl="0">
-      <w:start w:val="1"/>
-      <w:numFmt w:val="none"/>
-      <w:suff w:val="nothing"/>
-      <w:lvlText w:val=""/>
-      <w:lvlJc w:val="left"/>
-      <w:pPr>
-        <w:ind w:left="0" w:hanging="0"/>
-      </w:pPr>
-    </w:lvl>
-    <w:lvl w:ilvl="1">
-      <w:start w:val="1"/>
-      <w:numFmt w:val="none"/>
-      <w:suff w:val="nothing"/>
-      <w:lvlText w:val=""/>
-      <w:lvlJc w:val="left"/>
-      <w:pPr>
-        <w:ind w:left="0" w:hanging="0"/>
-      </w:pPr>
-    </w:lvl>
-    <w:lvl w:ilvl="2">
-      <w:start w:val="1"/>
-      <w:numFmt w:val="none"/>
-      <w:suff w:val="nothing"/>
-      <w:lvlText w:val=""/>
-      <w:lvlJc w:val="left"/>
-      <w:pPr>
-        <w:ind w:left="0" w:hanging="0"/>
-      </w:pPr>
-    </w:lvl>
-    <w:lvl w:ilvl="3">
-      <w:start w:val="1"/>
-      <w:numFmt w:val="none"/>
-      <w:suff w:val="nothing"/>
-      <w:lvlText w:val=""/>
-      <w:lvlJc w:val="left"/>
-      <w:pPr>
-        <w:ind w:left="0" w:hanging="0"/>
-      </w:pPr>
-    </w:lvl>
-    <w:lvl w:ilvl="4">
-      <w:start w:val="1"/>
-      <w:numFmt w:val="none"/>
-      <w:suff w:val="nothing"/>
-      <w:lvlText w:val=""/>
-      <w:lvlJc w:val="left"/>
-      <w:pPr>
-        <w:ind w:left="0" w:hanging="0"/>
-      </w:pPr>
-    </w:lvl>
-    <w:lvl w:ilvl="5">
-      <w:start w:val="1"/>
-      <w:numFmt w:val="none"/>
-      <w:suff w:val="nothing"/>
-      <w:lvlText w:val=""/>
-      <w:lvlJc w:val="left"/>
-      <w:pPr>
-        <w:ind w:left="0" w:hanging="0"/>
-      </w:pPr>
-    </w:lvl>
-    <w:lvl w:ilvl="6">
-      <w:start w:val="1"/>
-      <w:numFmt w:val="none"/>
-      <w:suff w:val="nothing"/>
-      <w:lvlText w:val=""/>
-      <w:lvlJc w:val="left"/>
-      <w:pPr>
-        <w:ind w:left="0" w:hanging="0"/>
-      </w:pPr>
-    </w:lvl>
-    <w:lvl w:ilvl="7">
-      <w:start w:val="1"/>
-      <w:numFmt w:val="none"/>
-      <w:suff w:val="nothing"/>
-      <w:lvlText w:val=""/>
-      <w:lvlJc w:val="left"/>
-      <w:pPr>
-        <w:ind w:left="0" w:hanging="0"/>
-      </w:pPr>
-    </w:lvl>
-    <w:lvl w:ilvl="8">
-      <w:start w:val="1"/>
-      <w:numFmt w:val="none"/>
-      <w:suff w:val="nothing"/>
-      <w:lvlText w:val=""/>
-      <w:lvlJc w:val="left"/>
-      <w:pPr>
-        <w:ind w:left="0" w:hanging="0"/>
-      </w:pPr>
-    </w:lvl>
-  </w:abstractNum>
-  <w:abstractNum w:abstractNumId="2">
-    <w:lvl w:ilvl="0">
       <w:start w:val="2"/>
       <w:numFmt w:val="bullet"/>
       <w:lvlText w:val="-"/>
@@ -2091,7 +2040,7 @@
       </w:rPr>
     </w:lvl>
   </w:abstractNum>
-  <w:abstractNum w:abstractNumId="3">
+  <w:abstractNum w:abstractNumId="2">
     <w:lvl w:ilvl="0">
       <w:start w:val="2"/>
       <w:numFmt w:val="bullet"/>
@@ -2209,6 +2158,98 @@
         <w:rFonts w:ascii="Wingdings" w:hAnsi="Wingdings" w:cs="Wingdings" w:hint="default"/>
         <w:rFonts w:cs="Wingdings"/>
       </w:rPr>
+    </w:lvl>
+  </w:abstractNum>
+  <w:abstractNum w:abstractNumId="3">
+    <w:lvl w:ilvl="0">
+      <w:start w:val="1"/>
+      <w:numFmt w:val="none"/>
+      <w:suff w:val="nothing"/>
+      <w:lvlText w:val=""/>
+      <w:lvlJc w:val="left"/>
+      <w:pPr>
+        <w:ind w:left="0" w:hanging="0"/>
+      </w:pPr>
+    </w:lvl>
+    <w:lvl w:ilvl="1">
+      <w:start w:val="1"/>
+      <w:numFmt w:val="none"/>
+      <w:suff w:val="nothing"/>
+      <w:lvlText w:val=""/>
+      <w:lvlJc w:val="left"/>
+      <w:pPr>
+        <w:ind w:left="0" w:hanging="0"/>
+      </w:pPr>
+    </w:lvl>
+    <w:lvl w:ilvl="2">
+      <w:start w:val="1"/>
+      <w:numFmt w:val="none"/>
+      <w:suff w:val="nothing"/>
+      <w:lvlText w:val=""/>
+      <w:lvlJc w:val="left"/>
+      <w:pPr>
+        <w:ind w:left="0" w:hanging="0"/>
+      </w:pPr>
+    </w:lvl>
+    <w:lvl w:ilvl="3">
+      <w:start w:val="1"/>
+      <w:numFmt w:val="none"/>
+      <w:suff w:val="nothing"/>
+      <w:lvlText w:val=""/>
+      <w:lvlJc w:val="left"/>
+      <w:pPr>
+        <w:ind w:left="0" w:hanging="0"/>
+      </w:pPr>
+    </w:lvl>
+    <w:lvl w:ilvl="4">
+      <w:start w:val="1"/>
+      <w:numFmt w:val="none"/>
+      <w:suff w:val="nothing"/>
+      <w:lvlText w:val=""/>
+      <w:lvlJc w:val="left"/>
+      <w:pPr>
+        <w:ind w:left="0" w:hanging="0"/>
+      </w:pPr>
+    </w:lvl>
+    <w:lvl w:ilvl="5">
+      <w:start w:val="1"/>
+      <w:numFmt w:val="none"/>
+      <w:suff w:val="nothing"/>
+      <w:lvlText w:val=""/>
+      <w:lvlJc w:val="left"/>
+      <w:pPr>
+        <w:ind w:left="0" w:hanging="0"/>
+      </w:pPr>
+    </w:lvl>
+    <w:lvl w:ilvl="6">
+      <w:start w:val="1"/>
+      <w:numFmt w:val="none"/>
+      <w:suff w:val="nothing"/>
+      <w:lvlText w:val=""/>
+      <w:lvlJc w:val="left"/>
+      <w:pPr>
+        <w:ind w:left="0" w:hanging="0"/>
+      </w:pPr>
+    </w:lvl>
+    <w:lvl w:ilvl="7">
+      <w:start w:val="1"/>
+      <w:numFmt w:val="none"/>
+      <w:suff w:val="nothing"/>
+      <w:lvlText w:val=""/>
+      <w:lvlJc w:val="left"/>
+      <w:pPr>
+        <w:ind w:left="0" w:hanging="0"/>
+      </w:pPr>
+    </w:lvl>
+    <w:lvl w:ilvl="8">
+      <w:start w:val="1"/>
+      <w:numFmt w:val="none"/>
+      <w:suff w:val="nothing"/>
+      <w:lvlText w:val=""/>
+      <w:lvlJc w:val="left"/>
+      <w:pPr>
+        <w:ind w:left="0" w:hanging="0"/>
+      </w:pPr>
     </w:lvl>
   </w:abstractNum>
   <w:num w:numId="1">
@@ -2869,6 +2910,134 @@
       <w:rFonts w:cs="Wingdings"/>
     </w:rPr>
   </w:style>
+  <w:style w:type="character" w:styleId="ListLabel27">
+    <w:name w:val="ListLabel 27"/>
+    <w:qFormat/>
+    <w:rPr>
+      <w:rFonts w:ascii="Times New Roman" w:hAnsi="Times New Roman" w:cs="Times New Roman"/>
+      <w:sz w:val="28"/>
+    </w:rPr>
+  </w:style>
+  <w:style w:type="character" w:styleId="ListLabel28">
+    <w:name w:val="ListLabel 28"/>
+    <w:qFormat/>
+    <w:rPr>
+      <w:rFonts w:cs="Courier New"/>
+    </w:rPr>
+  </w:style>
+  <w:style w:type="character" w:styleId="ListLabel29">
+    <w:name w:val="ListLabel 29"/>
+    <w:qFormat/>
+    <w:rPr>
+      <w:rFonts w:cs="Wingdings"/>
+    </w:rPr>
+  </w:style>
+  <w:style w:type="character" w:styleId="ListLabel30">
+    <w:name w:val="ListLabel 30"/>
+    <w:qFormat/>
+    <w:rPr>
+      <w:rFonts w:cs="Symbol"/>
+    </w:rPr>
+  </w:style>
+  <w:style w:type="character" w:styleId="ListLabel31">
+    <w:name w:val="ListLabel 31"/>
+    <w:qFormat/>
+    <w:rPr>
+      <w:rFonts w:cs="Courier New"/>
+    </w:rPr>
+  </w:style>
+  <w:style w:type="character" w:styleId="ListLabel32">
+    <w:name w:val="ListLabel 32"/>
+    <w:qFormat/>
+    <w:rPr>
+      <w:rFonts w:cs="Wingdings"/>
+    </w:rPr>
+  </w:style>
+  <w:style w:type="character" w:styleId="ListLabel33">
+    <w:name w:val="ListLabel 33"/>
+    <w:qFormat/>
+    <w:rPr>
+      <w:rFonts w:cs="Symbol"/>
+    </w:rPr>
+  </w:style>
+  <w:style w:type="character" w:styleId="ListLabel34">
+    <w:name w:val="ListLabel 34"/>
+    <w:qFormat/>
+    <w:rPr>
+      <w:rFonts w:cs="Courier New"/>
+    </w:rPr>
+  </w:style>
+  <w:style w:type="character" w:styleId="ListLabel35">
+    <w:name w:val="ListLabel 35"/>
+    <w:qFormat/>
+    <w:rPr>
+      <w:rFonts w:cs="Wingdings"/>
+    </w:rPr>
+  </w:style>
+  <w:style w:type="character" w:styleId="ListLabel36">
+    <w:name w:val="ListLabel 36"/>
+    <w:qFormat/>
+    <w:rPr>
+      <w:rFonts w:ascii="Times New Roman" w:hAnsi="Times New Roman" w:cs="Times New Roman"/>
+      <w:sz w:val="28"/>
+    </w:rPr>
+  </w:style>
+  <w:style w:type="character" w:styleId="ListLabel37">
+    <w:name w:val="ListLabel 37"/>
+    <w:qFormat/>
+    <w:rPr>
+      <w:rFonts w:cs="Courier New"/>
+    </w:rPr>
+  </w:style>
+  <w:style w:type="character" w:styleId="ListLabel38">
+    <w:name w:val="ListLabel 38"/>
+    <w:qFormat/>
+    <w:rPr>
+      <w:rFonts w:cs="Wingdings"/>
+    </w:rPr>
+  </w:style>
+  <w:style w:type="character" w:styleId="ListLabel39">
+    <w:name w:val="ListLabel 39"/>
+    <w:qFormat/>
+    <w:rPr>
+      <w:rFonts w:cs="Symbol"/>
+    </w:rPr>
+  </w:style>
+  <w:style w:type="character" w:styleId="ListLabel40">
+    <w:name w:val="ListLabel 40"/>
+    <w:qFormat/>
+    <w:rPr>
+      <w:rFonts w:cs="Courier New"/>
+    </w:rPr>
+  </w:style>
+  <w:style w:type="character" w:styleId="ListLabel41">
+    <w:name w:val="ListLabel 41"/>
+    <w:qFormat/>
+    <w:rPr>
+      <w:rFonts w:cs="Wingdings"/>
+    </w:rPr>
+  </w:style>
+  <w:style w:type="character" w:styleId="ListLabel42">
+    <w:name w:val="ListLabel 42"/>
+    <w:qFormat/>
+    <w:rPr>
+      <w:rFonts w:cs="Symbol"/>
+    </w:rPr>
+  </w:style>
+  <w:style w:type="character" w:styleId="ListLabel43">
+    <w:name w:val="ListLabel 43"/>
+    <w:qFormat/>
+    <w:rPr>
+      <w:rFonts w:cs="Courier New"/>
+    </w:rPr>
+  </w:style>
+  <w:style w:type="character" w:styleId="ListLabel44">
+    <w:name w:val="ListLabel 44"/>
+    <w:qFormat/>
+    <w:rPr>
+      <w:rFonts w:cs="Wingdings"/>
+    </w:rPr>
+  </w:style>
   <w:style w:type="paragraph" w:styleId="Titre">
     <w:name w:val="Titre"/>
     <w:basedOn w:val="Normal"/>

--- a/docs/2018_2019_Annexe4_AttestationNonPlagiat.docx
+++ b/docs/2018_2019_Annexe4_AttestationNonPlagiat.docx
@@ -63,7 +63,7 @@
                 <wp:positionV relativeFrom="paragraph">
                   <wp:posOffset>-20320</wp:posOffset>
                 </wp:positionV>
-                <wp:extent cx="5156200" cy="1116330"/>
+                <wp:extent cx="5156835" cy="1116965"/>
                 <wp:effectExtent l="0" t="0" r="27305" b="28575"/>
                 <wp:wrapNone/>
                 <wp:docPr id="1" name="Text Box 2"/>
@@ -74,7 +74,7 @@
                       <wps:spPr>
                         <a:xfrm>
                           <a:off x="0" y="0"/>
-                          <a:ext cx="5155560" cy="1115640"/>
+                          <a:ext cx="5156280" cy="1116360"/>
                         </a:xfrm>
                         <a:prstGeom prst="rect">
                           <a:avLst/>
@@ -209,7 +209,7 @@
           </mc:Choice>
           <mc:Fallback>
             <w:pict>
-              <v:rect id="shape_0" ID="Text Box 2" fillcolor="white" stroked="t" style="position:absolute;margin-left:138.65pt;margin-top:-1.6pt;width:405.9pt;height:87.8pt">
+              <v:rect id="shape_0" ID="Text Box 2" fillcolor="white" stroked="t" style="position:absolute;margin-left:138.65pt;margin-top:-1.6pt;width:405.95pt;height:87.85pt">
                 <w10:wrap type="square"/>
                 <v:fill o:detectmouseclick="t" color2="#93cddd"/>
                 <v:stroke color="black" weight="9360" joinstyle="miter" endcap="flat"/>
@@ -322,7 +322,7 @@
                 <wp:positionV relativeFrom="paragraph">
                   <wp:posOffset>95885</wp:posOffset>
                 </wp:positionV>
-                <wp:extent cx="7240905" cy="2202180"/>
+                <wp:extent cx="7241540" cy="2202815"/>
                 <wp:effectExtent l="0" t="0" r="19050" b="28575"/>
                 <wp:wrapNone/>
                 <wp:docPr id="4" name="Text Box 5"/>
@@ -333,7 +333,7 @@
                       <wps:spPr>
                         <a:xfrm>
                           <a:off x="0" y="0"/>
-                          <a:ext cx="7240320" cy="2201400"/>
+                          <a:ext cx="7241040" cy="2202120"/>
                         </a:xfrm>
                         <a:prstGeom prst="rect">
                           <a:avLst/>
@@ -442,7 +442,25 @@
                                 <w:sz w:val="28"/>
                                 <w:szCs w:val="28"/>
                               </w:rPr>
-                              <w:t>«Comment l'automatisation peut permettre d'améliorer le cycle de vie d'une application ? »</w:t>
+                              <w:t>«Comment l'automatisation peut-</w:t>
+                            </w:r>
+                            <w:r>
+                              <w:rPr>
+                                <w:rFonts w:cs="Times New Roman" w:ascii="Times New Roman" w:hAnsi="Times New Roman"/>
+                                <w:color w:val="000000"/>
+                                <w:sz w:val="28"/>
+                                <w:szCs w:val="28"/>
+                              </w:rPr>
+                              <w:t>elle</w:t>
+                            </w:r>
+                            <w:r>
+                              <w:rPr>
+                                <w:rFonts w:cs="Times New Roman" w:ascii="Times New Roman" w:hAnsi="Times New Roman"/>
+                                <w:color w:val="000000"/>
+                                <w:sz w:val="28"/>
+                                <w:szCs w:val="28"/>
+                              </w:rPr>
+                              <w:t xml:space="preserve"> permettre d'améliorer le cycle de vie d'une application ? »</w:t>
                             </w:r>
                           </w:p>
                           <w:p>
@@ -468,7 +486,7 @@
           </mc:Choice>
           <mc:Fallback>
             <w:pict>
-              <v:rect id="shape_0" ID="Text Box 5" fillcolor="white" stroked="t" style="position:absolute;margin-left:-21.75pt;margin-top:7.55pt;width:570.05pt;height:173.3pt">
+              <v:rect id="shape_0" ID="Text Box 5" fillcolor="white" stroked="t" style="position:absolute;margin-left:-21.75pt;margin-top:7.55pt;width:570.1pt;height:173.35pt">
                 <w10:wrap type="square"/>
                 <v:fill o:detectmouseclick="t" type="solid" color2="black"/>
                 <v:stroke color="black" weight="9360" joinstyle="miter" endcap="flat"/>
@@ -560,7 +578,25 @@
                           <w:sz w:val="28"/>
                           <w:szCs w:val="28"/>
                         </w:rPr>
-                        <w:t>«Comment l'automatisation peut permettre d'améliorer le cycle de vie d'une application ? »</w:t>
+                        <w:t>«Comment l'automatisation peut-</w:t>
+                      </w:r>
+                      <w:r>
+                        <w:rPr>
+                          <w:rFonts w:cs="Times New Roman" w:ascii="Times New Roman" w:hAnsi="Times New Roman"/>
+                          <w:color w:val="000000"/>
+                          <w:sz w:val="28"/>
+                          <w:szCs w:val="28"/>
+                        </w:rPr>
+                        <w:t>elle</w:t>
+                      </w:r>
+                      <w:r>
+                        <w:rPr>
+                          <w:rFonts w:cs="Times New Roman" w:ascii="Times New Roman" w:hAnsi="Times New Roman"/>
+                          <w:color w:val="000000"/>
+                          <w:sz w:val="28"/>
+                          <w:szCs w:val="28"/>
+                        </w:rPr>
+                        <w:t xml:space="preserve"> permettre d'améliorer le cycle de vie d'une application ? »</w:t>
                       </w:r>
                     </w:p>
                     <w:p>
@@ -653,7 +689,7 @@
                 <wp:positionV relativeFrom="paragraph">
                   <wp:posOffset>148590</wp:posOffset>
                 </wp:positionV>
-                <wp:extent cx="7240905" cy="2154555"/>
+                <wp:extent cx="7241540" cy="2155190"/>
                 <wp:effectExtent l="0" t="0" r="19050" b="19050"/>
                 <wp:wrapNone/>
                 <wp:docPr id="6" name="Text Box 33"/>
@@ -664,7 +700,7 @@
                       <wps:spPr>
                         <a:xfrm>
                           <a:off x="0" y="0"/>
-                          <a:ext cx="7240320" cy="2153880"/>
+                          <a:ext cx="7241040" cy="2154600"/>
                         </a:xfrm>
                         <a:prstGeom prst="rect">
                           <a:avLst/>
@@ -888,7 +924,7 @@
           </mc:Choice>
           <mc:Fallback>
             <w:pict>
-              <v:rect id="shape_0" ID="Text Box 33" fillcolor="white" stroked="t" style="position:absolute;margin-left:-21.75pt;margin-top:11.7pt;width:570.05pt;height:169.55pt">
+              <v:rect id="shape_0" ID="Text Box 33" fillcolor="white" stroked="t" style="position:absolute;margin-left:-21.75pt;margin-top:11.7pt;width:570.1pt;height:169.6pt">
                 <w10:wrap type="square"/>
                 <v:fill o:detectmouseclick="t" type="solid" color2="black"/>
                 <v:stroke color="black" weight="9360" joinstyle="miter" endcap="flat"/>
@@ -1162,7 +1198,7 @@
                 <wp:positionV relativeFrom="paragraph">
                   <wp:posOffset>191770</wp:posOffset>
                 </wp:positionV>
-                <wp:extent cx="7240905" cy="2230755"/>
+                <wp:extent cx="7241540" cy="2231390"/>
                 <wp:effectExtent l="0" t="0" r="19050" b="19050"/>
                 <wp:wrapNone/>
                 <wp:docPr id="8" name="Text Box 34"/>
@@ -1173,7 +1209,7 @@
                       <wps:spPr>
                         <a:xfrm>
                           <a:off x="0" y="0"/>
-                          <a:ext cx="7240320" cy="2230200"/>
+                          <a:ext cx="7241040" cy="2230920"/>
                         </a:xfrm>
                         <a:prstGeom prst="rect">
                           <a:avLst/>
@@ -1316,7 +1352,7 @@
           </mc:Choice>
           <mc:Fallback>
             <w:pict>
-              <v:rect id="shape_0" ID="Text Box 34" fillcolor="white" stroked="t" style="position:absolute;margin-left:-21.75pt;margin-top:15.1pt;width:570.05pt;height:175.55pt">
+              <v:rect id="shape_0" ID="Text Box 34" fillcolor="white" stroked="t" style="position:absolute;margin-left:-21.75pt;margin-top:15.1pt;width:570.1pt;height:175.6pt">
                 <w10:wrap type="square"/>
                 <v:fill o:detectmouseclick="t" type="solid" color2="black"/>
                 <v:stroke color="black" weight="9360" joinstyle="miter" endcap="flat"/>
@@ -1518,7 +1554,7 @@
                 <wp:positionV relativeFrom="paragraph">
                   <wp:posOffset>-1905</wp:posOffset>
                 </wp:positionV>
-                <wp:extent cx="7240905" cy="1621155"/>
+                <wp:extent cx="7241540" cy="1621790"/>
                 <wp:effectExtent l="0" t="0" r="19050" b="19050"/>
                 <wp:wrapNone/>
                 <wp:docPr id="10" name="Text Box 35"/>
@@ -1529,7 +1565,7 @@
                       <wps:spPr>
                         <a:xfrm>
                           <a:off x="0" y="0"/>
-                          <a:ext cx="7240320" cy="1620360"/>
+                          <a:ext cx="7241040" cy="1621080"/>
                         </a:xfrm>
                         <a:prstGeom prst="rect">
                           <a:avLst/>
@@ -1605,25 +1641,7 @@
                                 <w:sz w:val="28"/>
                                 <w:szCs w:val="28"/>
                               </w:rPr>
-                              <w:t xml:space="preserve">Fait le </w:t>
-                            </w:r>
-                            <w:r>
-                              <w:rPr>
-                                <w:rFonts w:cs="Times New Roman" w:ascii="Times New Roman" w:hAnsi="Times New Roman"/>
-                                <w:color w:val="000000"/>
-                                <w:sz w:val="28"/>
-                                <w:szCs w:val="28"/>
-                              </w:rPr>
-                              <w:t>29/03/2019</w:t>
-                            </w:r>
-                            <w:r>
-                              <w:rPr>
-                                <w:rFonts w:cs="Times New Roman" w:ascii="Times New Roman" w:hAnsi="Times New Roman"/>
-                                <w:color w:val="000000"/>
-                                <w:sz w:val="28"/>
-                                <w:szCs w:val="28"/>
-                              </w:rPr>
-                              <w:t xml:space="preserve"> A BORDEAUX</w:t>
+                              <w:t>Fait le 29/03/2019 A BORDEAUX</w:t>
                             </w:r>
                           </w:p>
                           <w:p>
@@ -1669,7 +1687,7 @@
           </mc:Choice>
           <mc:Fallback>
             <w:pict>
-              <v:rect id="shape_0" ID="Text Box 35" fillcolor="white" stroked="t" style="position:absolute;margin-left:-21.75pt;margin-top:-0.15pt;width:570.05pt;height:127.55pt">
+              <v:rect id="shape_0" ID="Text Box 35" fillcolor="white" stroked="t" style="position:absolute;margin-left:-21.75pt;margin-top:-0.15pt;width:570.1pt;height:127.6pt">
                 <w10:wrap type="square"/>
                 <v:fill o:detectmouseclick="t" type="solid" color2="black"/>
                 <v:stroke color="black" weight="9360" joinstyle="miter" endcap="flat"/>
@@ -1728,25 +1746,7 @@
                           <w:sz w:val="28"/>
                           <w:szCs w:val="28"/>
                         </w:rPr>
-                        <w:t xml:space="preserve">Fait le </w:t>
-                      </w:r>
-                      <w:r>
-                        <w:rPr>
-                          <w:rFonts w:cs="Times New Roman" w:ascii="Times New Roman" w:hAnsi="Times New Roman"/>
-                          <w:color w:val="000000"/>
-                          <w:sz w:val="28"/>
-                          <w:szCs w:val="28"/>
-                        </w:rPr>
-                        <w:t>29/03/2019</w:t>
-                      </w:r>
-                      <w:r>
-                        <w:rPr>
-                          <w:rFonts w:cs="Times New Roman" w:ascii="Times New Roman" w:hAnsi="Times New Roman"/>
-                          <w:color w:val="000000"/>
-                          <w:sz w:val="28"/>
-                          <w:szCs w:val="28"/>
-                        </w:rPr>
-                        <w:t xml:space="preserve"> A BORDEAUX</w:t>
+                        <w:t>Fait le 29/03/2019 A BORDEAUX</w:t>
                       </w:r>
                     </w:p>
                     <w:p>
@@ -1804,7 +1804,7 @@
       <w:r>
         <w:rPr/>
         <w:drawing>
-          <wp:anchor behindDoc="0" distT="0" distB="0" distL="0" distR="0" simplePos="0" locked="0" layoutInCell="1" allowOverlap="1" relativeHeight="13">
+          <wp:anchor behindDoc="0" distT="0" distB="0" distL="0" distR="0" simplePos="0" locked="0" layoutInCell="1" allowOverlap="1" relativeHeight="7">
             <wp:simplePos x="0" y="0"/>
             <wp:positionH relativeFrom="column">
               <wp:posOffset>1309370</wp:posOffset>
@@ -3038,6 +3038,134 @@
       <w:rFonts w:cs="Wingdings"/>
     </w:rPr>
   </w:style>
+  <w:style w:type="character" w:styleId="ListLabel45">
+    <w:name w:val="ListLabel 45"/>
+    <w:qFormat/>
+    <w:rPr>
+      <w:rFonts w:ascii="Times New Roman" w:hAnsi="Times New Roman" w:cs="Times New Roman"/>
+      <w:sz w:val="28"/>
+    </w:rPr>
+  </w:style>
+  <w:style w:type="character" w:styleId="ListLabel46">
+    <w:name w:val="ListLabel 46"/>
+    <w:qFormat/>
+    <w:rPr>
+      <w:rFonts w:cs="Courier New"/>
+    </w:rPr>
+  </w:style>
+  <w:style w:type="character" w:styleId="ListLabel47">
+    <w:name w:val="ListLabel 47"/>
+    <w:qFormat/>
+    <w:rPr>
+      <w:rFonts w:cs="Wingdings"/>
+    </w:rPr>
+  </w:style>
+  <w:style w:type="character" w:styleId="ListLabel48">
+    <w:name w:val="ListLabel 48"/>
+    <w:qFormat/>
+    <w:rPr>
+      <w:rFonts w:cs="Symbol"/>
+    </w:rPr>
+  </w:style>
+  <w:style w:type="character" w:styleId="ListLabel49">
+    <w:name w:val="ListLabel 49"/>
+    <w:qFormat/>
+    <w:rPr>
+      <w:rFonts w:cs="Courier New"/>
+    </w:rPr>
+  </w:style>
+  <w:style w:type="character" w:styleId="ListLabel50">
+    <w:name w:val="ListLabel 50"/>
+    <w:qFormat/>
+    <w:rPr>
+      <w:rFonts w:cs="Wingdings"/>
+    </w:rPr>
+  </w:style>
+  <w:style w:type="character" w:styleId="ListLabel51">
+    <w:name w:val="ListLabel 51"/>
+    <w:qFormat/>
+    <w:rPr>
+      <w:rFonts w:cs="Symbol"/>
+    </w:rPr>
+  </w:style>
+  <w:style w:type="character" w:styleId="ListLabel52">
+    <w:name w:val="ListLabel 52"/>
+    <w:qFormat/>
+    <w:rPr>
+      <w:rFonts w:cs="Courier New"/>
+    </w:rPr>
+  </w:style>
+  <w:style w:type="character" w:styleId="ListLabel53">
+    <w:name w:val="ListLabel 53"/>
+    <w:qFormat/>
+    <w:rPr>
+      <w:rFonts w:cs="Wingdings"/>
+    </w:rPr>
+  </w:style>
+  <w:style w:type="character" w:styleId="ListLabel54">
+    <w:name w:val="ListLabel 54"/>
+    <w:qFormat/>
+    <w:rPr>
+      <w:rFonts w:ascii="Times New Roman" w:hAnsi="Times New Roman" w:cs="Times New Roman"/>
+      <w:sz w:val="28"/>
+    </w:rPr>
+  </w:style>
+  <w:style w:type="character" w:styleId="ListLabel55">
+    <w:name w:val="ListLabel 55"/>
+    <w:qFormat/>
+    <w:rPr>
+      <w:rFonts w:cs="Courier New"/>
+    </w:rPr>
+  </w:style>
+  <w:style w:type="character" w:styleId="ListLabel56">
+    <w:name w:val="ListLabel 56"/>
+    <w:qFormat/>
+    <w:rPr>
+      <w:rFonts w:cs="Wingdings"/>
+    </w:rPr>
+  </w:style>
+  <w:style w:type="character" w:styleId="ListLabel57">
+    <w:name w:val="ListLabel 57"/>
+    <w:qFormat/>
+    <w:rPr>
+      <w:rFonts w:cs="Symbol"/>
+    </w:rPr>
+  </w:style>
+  <w:style w:type="character" w:styleId="ListLabel58">
+    <w:name w:val="ListLabel 58"/>
+    <w:qFormat/>
+    <w:rPr>
+      <w:rFonts w:cs="Courier New"/>
+    </w:rPr>
+  </w:style>
+  <w:style w:type="character" w:styleId="ListLabel59">
+    <w:name w:val="ListLabel 59"/>
+    <w:qFormat/>
+    <w:rPr>
+      <w:rFonts w:cs="Wingdings"/>
+    </w:rPr>
+  </w:style>
+  <w:style w:type="character" w:styleId="ListLabel60">
+    <w:name w:val="ListLabel 60"/>
+    <w:qFormat/>
+    <w:rPr>
+      <w:rFonts w:cs="Symbol"/>
+    </w:rPr>
+  </w:style>
+  <w:style w:type="character" w:styleId="ListLabel61">
+    <w:name w:val="ListLabel 61"/>
+    <w:qFormat/>
+    <w:rPr>
+      <w:rFonts w:cs="Courier New"/>
+    </w:rPr>
+  </w:style>
+  <w:style w:type="character" w:styleId="ListLabel62">
+    <w:name w:val="ListLabel 62"/>
+    <w:qFormat/>
+    <w:rPr>
+      <w:rFonts w:cs="Wingdings"/>
+    </w:rPr>
+  </w:style>
   <w:style w:type="paragraph" w:styleId="Titre">
     <w:name w:val="Titre"/>
     <w:basedOn w:val="Normal"/>

--- a/docs/2018_2019_Annexe4_AttestationNonPlagiat.docx
+++ b/docs/2018_2019_Annexe4_AttestationNonPlagiat.docx
@@ -55,7 +55,7 @@
         <mc:AlternateContent>
           <mc:Choice Requires="wps">
             <w:drawing>
-              <wp:anchor behindDoc="0" distT="0" distB="0" distL="114300" distR="114300" simplePos="0" locked="0" layoutInCell="1" allowOverlap="1" relativeHeight="2">
+              <wp:anchor behindDoc="0" distT="0" distB="0" distL="0" distR="0" simplePos="0" locked="0" layoutInCell="1" allowOverlap="1" relativeHeight="2">
                 <wp:simplePos x="0" y="0"/>
                 <wp:positionH relativeFrom="column">
                   <wp:posOffset>1760855</wp:posOffset>
@@ -63,7 +63,7 @@
                 <wp:positionV relativeFrom="paragraph">
                   <wp:posOffset>-20320</wp:posOffset>
                 </wp:positionV>
-                <wp:extent cx="5156835" cy="1116965"/>
+                <wp:extent cx="5158740" cy="1118870"/>
                 <wp:effectExtent l="0" t="0" r="27305" b="28575"/>
                 <wp:wrapNone/>
                 <wp:docPr id="1" name="Text Box 2"/>
@@ -74,7 +74,7 @@
                       <wps:spPr>
                         <a:xfrm>
                           <a:off x="0" y="0"/>
-                          <a:ext cx="5156280" cy="1116360"/>
+                          <a:ext cx="5158080" cy="1118160"/>
                         </a:xfrm>
                         <a:prstGeom prst="rect">
                           <a:avLst/>
@@ -209,7 +209,7 @@
           </mc:Choice>
           <mc:Fallback>
             <w:pict>
-              <v:rect id="shape_0" ID="Text Box 2" fillcolor="white" stroked="t" style="position:absolute;margin-left:138.65pt;margin-top:-1.6pt;width:405.95pt;height:87.85pt">
+              <v:rect id="shape_0" ID="Text Box 2" fillcolor="white" stroked="t" style="position:absolute;margin-left:138.65pt;margin-top:-1.6pt;width:406.1pt;height:88pt">
                 <w10:wrap type="square"/>
                 <v:fill o:detectmouseclick="t" color2="#93cddd"/>
                 <v:stroke color="black" weight="9360" joinstyle="miter" endcap="flat"/>
@@ -314,15 +314,15 @@
         <mc:AlternateContent>
           <mc:Choice Requires="wps">
             <w:drawing>
-              <wp:anchor behindDoc="0" distT="0" distB="0" distL="114300" distR="114300" simplePos="0" locked="0" layoutInCell="1" allowOverlap="1" relativeHeight="3">
+              <wp:anchor behindDoc="0" distT="0" distB="0" distL="0" distR="0" simplePos="0" locked="0" layoutInCell="1" allowOverlap="1" relativeHeight="3">
                 <wp:simplePos x="0" y="0"/>
                 <wp:positionH relativeFrom="column">
-                  <wp:posOffset>-276225</wp:posOffset>
+                  <wp:posOffset>-312420</wp:posOffset>
                 </wp:positionH>
                 <wp:positionV relativeFrom="paragraph">
                   <wp:posOffset>95885</wp:posOffset>
                 </wp:positionV>
-                <wp:extent cx="7241540" cy="2202815"/>
+                <wp:extent cx="7243445" cy="2204720"/>
                 <wp:effectExtent l="0" t="0" r="19050" b="28575"/>
                 <wp:wrapNone/>
                 <wp:docPr id="4" name="Text Box 5"/>
@@ -333,7 +333,7 @@
                       <wps:spPr>
                         <a:xfrm>
                           <a:off x="0" y="0"/>
-                          <a:ext cx="7241040" cy="2202120"/>
+                          <a:ext cx="7242840" cy="2203920"/>
                         </a:xfrm>
                         <a:prstGeom prst="rect">
                           <a:avLst/>
@@ -423,6 +423,7 @@
                           <w:p>
                             <w:pPr>
                               <w:pStyle w:val="Contenudecadre"/>
+                              <w:spacing w:before="0" w:after="200"/>
                               <w:rPr/>
                             </w:pPr>
                             <w:r>
@@ -432,8 +433,7 @@
                                 <w:sz w:val="28"/>
                                 <w:szCs w:val="28"/>
                               </w:rPr>
-                              <w:tab/>
-                              <w:t xml:space="preserve">(Titre du mémoire) </w:t>
+                              <w:t xml:space="preserve">     </w:t>
                             </w:r>
                             <w:r>
                               <w:rPr>
@@ -442,35 +442,7 @@
                                 <w:sz w:val="28"/>
                                 <w:szCs w:val="28"/>
                               </w:rPr>
-                              <w:t>«Comment l'automatisation peut-</w:t>
-                            </w:r>
-                            <w:r>
-                              <w:rPr>
-                                <w:rFonts w:cs="Times New Roman" w:ascii="Times New Roman" w:hAnsi="Times New Roman"/>
-                                <w:color w:val="000000"/>
-                                <w:sz w:val="28"/>
-                                <w:szCs w:val="28"/>
-                              </w:rPr>
-                              <w:t>elle</w:t>
-                            </w:r>
-                            <w:r>
-                              <w:rPr>
-                                <w:rFonts w:cs="Times New Roman" w:ascii="Times New Roman" w:hAnsi="Times New Roman"/>
-                                <w:color w:val="000000"/>
-                                <w:sz w:val="28"/>
-                                <w:szCs w:val="28"/>
-                              </w:rPr>
-                              <w:t xml:space="preserve"> permettre d'améliorer le cycle de vie d'une application ? »</w:t>
-                            </w:r>
-                          </w:p>
-                          <w:p>
-                            <w:pPr>
-                              <w:pStyle w:val="Contenudecadre"/>
-                              <w:spacing w:before="0" w:after="200"/>
-                              <w:rPr/>
-                            </w:pPr>
-                            <w:r>
-                              <w:rPr/>
+                              <w:t>« Comment l'automatisation peut-elle permettre d'améliorer le cycle de vie d'une application ? »</w:t>
                             </w:r>
                           </w:p>
                         </w:txbxContent>
@@ -486,7 +458,7 @@
           </mc:Choice>
           <mc:Fallback>
             <w:pict>
-              <v:rect id="shape_0" ID="Text Box 5" fillcolor="white" stroked="t" style="position:absolute;margin-left:-21.75pt;margin-top:7.55pt;width:570.1pt;height:173.35pt">
+              <v:rect id="shape_0" ID="Text Box 5" fillcolor="white" stroked="t" style="position:absolute;margin-left:-24.6pt;margin-top:7.55pt;width:570.25pt;height:173.5pt">
                 <w10:wrap type="square"/>
                 <v:fill o:detectmouseclick="t" type="solid" color2="black"/>
                 <v:stroke color="black" weight="9360" joinstyle="miter" endcap="flat"/>
@@ -559,6 +531,7 @@
                     <w:p>
                       <w:pPr>
                         <w:pStyle w:val="Contenudecadre"/>
+                        <w:spacing w:before="0" w:after="200"/>
                         <w:rPr/>
                       </w:pPr>
                       <w:r>
@@ -568,8 +541,7 @@
                           <w:sz w:val="28"/>
                           <w:szCs w:val="28"/>
                         </w:rPr>
-                        <w:tab/>
-                        <w:t xml:space="preserve">(Titre du mémoire) </w:t>
+                        <w:t xml:space="preserve">     </w:t>
                       </w:r>
                       <w:r>
                         <w:rPr>
@@ -578,35 +550,7 @@
                           <w:sz w:val="28"/>
                           <w:szCs w:val="28"/>
                         </w:rPr>
-                        <w:t>«Comment l'automatisation peut-</w:t>
-                      </w:r>
-                      <w:r>
-                        <w:rPr>
-                          <w:rFonts w:cs="Times New Roman" w:ascii="Times New Roman" w:hAnsi="Times New Roman"/>
-                          <w:color w:val="000000"/>
-                          <w:sz w:val="28"/>
-                          <w:szCs w:val="28"/>
-                        </w:rPr>
-                        <w:t>elle</w:t>
-                      </w:r>
-                      <w:r>
-                        <w:rPr>
-                          <w:rFonts w:cs="Times New Roman" w:ascii="Times New Roman" w:hAnsi="Times New Roman"/>
-                          <w:color w:val="000000"/>
-                          <w:sz w:val="28"/>
-                          <w:szCs w:val="28"/>
-                        </w:rPr>
-                        <w:t xml:space="preserve"> permettre d'améliorer le cycle de vie d'une application ? »</w:t>
-                      </w:r>
-                    </w:p>
-                    <w:p>
-                      <w:pPr>
-                        <w:pStyle w:val="Contenudecadre"/>
-                        <w:spacing w:before="0" w:after="200"/>
-                        <w:rPr/>
-                      </w:pPr>
-                      <w:r>
-                        <w:rPr/>
+                        <w:t>« Comment l'automatisation peut-elle permettre d'améliorer le cycle de vie d'une application ? »</w:t>
                       </w:r>
                     </w:p>
                   </w:txbxContent>
@@ -681,15 +625,15 @@
         <mc:AlternateContent>
           <mc:Choice Requires="wps">
             <w:drawing>
-              <wp:anchor behindDoc="0" distT="0" distB="0" distL="114300" distR="114300" simplePos="0" locked="0" layoutInCell="1" allowOverlap="1" relativeHeight="4">
+              <wp:anchor behindDoc="0" distT="0" distB="0" distL="0" distR="0" simplePos="0" locked="0" layoutInCell="1" allowOverlap="1" relativeHeight="4">
                 <wp:simplePos x="0" y="0"/>
                 <wp:positionH relativeFrom="column">
-                  <wp:posOffset>-276225</wp:posOffset>
+                  <wp:posOffset>-306070</wp:posOffset>
                 </wp:positionH>
                 <wp:positionV relativeFrom="paragraph">
-                  <wp:posOffset>148590</wp:posOffset>
+                  <wp:posOffset>146685</wp:posOffset>
                 </wp:positionV>
-                <wp:extent cx="7241540" cy="2155190"/>
+                <wp:extent cx="7243445" cy="2157095"/>
                 <wp:effectExtent l="0" t="0" r="19050" b="19050"/>
                 <wp:wrapNone/>
                 <wp:docPr id="6" name="Text Box 33"/>
@@ -700,7 +644,7 @@
                       <wps:spPr>
                         <a:xfrm>
                           <a:off x="0" y="0"/>
-                          <a:ext cx="7241040" cy="2154600"/>
+                          <a:ext cx="7242840" cy="2156400"/>
                         </a:xfrm>
                         <a:prstGeom prst="rect">
                           <a:avLst/>
@@ -924,7 +868,7 @@
           </mc:Choice>
           <mc:Fallback>
             <w:pict>
-              <v:rect id="shape_0" ID="Text Box 33" fillcolor="white" stroked="t" style="position:absolute;margin-left:-21.75pt;margin-top:11.7pt;width:570.1pt;height:169.6pt">
+              <v:rect id="shape_0" ID="Text Box 33" fillcolor="white" stroked="t" style="position:absolute;margin-left:-24.1pt;margin-top:11.55pt;width:570.25pt;height:169.75pt">
                 <w10:wrap type="square"/>
                 <v:fill o:detectmouseclick="t" type="solid" color2="black"/>
                 <v:stroke color="black" weight="9360" joinstyle="miter" endcap="flat"/>
@@ -1187,18 +1131,27 @@
       </w:pPr>
       <w:r>
         <w:rPr/>
+      </w:r>
+    </w:p>
+    <w:p>
+      <w:pPr>
+        <w:pStyle w:val="Normal"/>
+        <w:rPr/>
+      </w:pPr>
+      <w:r>
+        <w:rPr/>
         <mc:AlternateContent>
           <mc:Choice Requires="wps">
             <w:drawing>
-              <wp:anchor behindDoc="0" distT="0" distB="0" distL="114300" distR="114300" simplePos="0" locked="0" layoutInCell="1" allowOverlap="1" relativeHeight="5">
+              <wp:anchor behindDoc="0" distT="0" distB="0" distL="0" distR="0" simplePos="0" locked="0" layoutInCell="1" allowOverlap="1" relativeHeight="5">
                 <wp:simplePos x="0" y="0"/>
                 <wp:positionH relativeFrom="column">
                   <wp:posOffset>-276225</wp:posOffset>
                 </wp:positionH>
                 <wp:positionV relativeFrom="paragraph">
-                  <wp:posOffset>191770</wp:posOffset>
+                  <wp:posOffset>-123190</wp:posOffset>
                 </wp:positionV>
-                <wp:extent cx="7241540" cy="2231390"/>
+                <wp:extent cx="7243445" cy="2233295"/>
                 <wp:effectExtent l="0" t="0" r="19050" b="19050"/>
                 <wp:wrapNone/>
                 <wp:docPr id="8" name="Text Box 34"/>
@@ -1209,7 +1162,7 @@
                       <wps:spPr>
                         <a:xfrm>
                           <a:off x="0" y="0"/>
-                          <a:ext cx="7241040" cy="2230920"/>
+                          <a:ext cx="7242840" cy="2232720"/>
                         </a:xfrm>
                         <a:prstGeom prst="rect">
                           <a:avLst/>
@@ -1230,18 +1183,67 @@
                         <a:effectRef idx="0"/>
                         <a:fontRef idx="minor"/>
                       </wps:style>
+                      <wps:bodyPr/>
+                    </wps:wsp>
+                  </a:graphicData>
+                </a:graphic>
+              </wp:anchor>
+            </w:drawing>
+          </mc:Choice>
+          <mc:Fallback>
+            <w:pict>
+              <v:rect id="shape_0" ID="Text Box 34" fillcolor="white" stroked="t" style="position:absolute;margin-left:-21.75pt;margin-top:-9.7pt;width:570.25pt;height:175.75pt">
+                <w10:wrap type="none"/>
+                <v:fill o:detectmouseclick="t" type="solid" color2="black"/>
+                <v:stroke color="black" weight="9360" joinstyle="miter" endcap="flat"/>
+              </v:rect>
+            </w:pict>
+          </mc:Fallback>
+        </mc:AlternateContent>
+        <mc:AlternateContent>
+          <mc:Choice Requires="wps">
+            <w:drawing>
+              <wp:anchor behindDoc="0" distT="0" distB="0" distL="0" distR="0" simplePos="0" locked="0" layoutInCell="1" allowOverlap="1" relativeHeight="10">
+                <wp:simplePos x="0" y="0"/>
+                <wp:positionH relativeFrom="column">
+                  <wp:posOffset>-239395</wp:posOffset>
+                </wp:positionH>
+                <wp:positionV relativeFrom="paragraph">
+                  <wp:posOffset>-74295</wp:posOffset>
+                </wp:positionV>
+                <wp:extent cx="7243445" cy="2233295"/>
+                <wp:effectExtent l="0" t="0" r="0" b="0"/>
+                <wp:wrapNone/>
+                <wp:docPr id="9" name="Cadre4"/>
+                <a:graphic xmlns:a="http://schemas.openxmlformats.org/drawingml/2006/main">
+                  <a:graphicData uri="http://schemas.microsoft.com/office/word/2010/wordprocessingShape">
+                    <wps:wsp>
+                      <wps:cNvSpPr/>
+                      <wps:spPr>
+                        <a:xfrm>
+                          <a:off x="0" y="0"/>
+                          <a:ext cx="7242840" cy="2232720"/>
+                        </a:xfrm>
+                        <a:prstGeom prst="rect">
+                          <a:avLst/>
+                        </a:prstGeom>
+                        <a:noFill/>
+                        <a:ln>
+                          <a:noFill/>
+                        </a:ln>
+                      </wps:spPr>
+                      <wps:style>
+                        <a:lnRef idx="0"/>
+                        <a:fillRef idx="0"/>
+                        <a:effectRef idx="0"/>
+                        <a:fontRef idx="minor"/>
+                      </wps:style>
                       <wps:txbx>
                         <w:txbxContent>
                           <w:p>
                             <w:pPr>
                               <w:pStyle w:val="Contenudecadre"/>
-                              <w:rPr>
-                                <w:rFonts w:ascii="Times New Roman" w:hAnsi="Times New Roman" w:cs="Times New Roman"/>
-                                <w:b/>
-                                <w:b/>
-                                <w:sz w:val="28"/>
-                                <w:szCs w:val="28"/>
-                              </w:rPr>
+                              <w:rPr/>
                             </w:pPr>
                             <w:r>
                               <w:rPr>
@@ -1270,11 +1272,7 @@
                                 <w:ilvl w:val="0"/>
                                 <w:numId w:val="2"/>
                               </w:numPr>
-                              <w:rPr>
-                                <w:rFonts w:ascii="Times New Roman" w:hAnsi="Times New Roman" w:cs="Times New Roman"/>
-                                <w:sz w:val="28"/>
-                                <w:szCs w:val="28"/>
-                              </w:rPr>
+                              <w:rPr/>
                             </w:pPr>
                             <w:r>
                               <w:rPr>
@@ -1313,11 +1311,7 @@
                                 <w:ilvl w:val="0"/>
                                 <w:numId w:val="2"/>
                               </w:numPr>
-                              <w:rPr>
-                                <w:rFonts w:ascii="Times New Roman" w:hAnsi="Times New Roman" w:cs="Times New Roman"/>
-                                <w:sz w:val="28"/>
-                                <w:szCs w:val="28"/>
-                              </w:rPr>
+                              <w:rPr/>
                             </w:pPr>
                             <w:r>
                               <w:rPr>
@@ -1352,22 +1346,16 @@
           </mc:Choice>
           <mc:Fallback>
             <w:pict>
-              <v:rect id="shape_0" ID="Text Box 34" fillcolor="white" stroked="t" style="position:absolute;margin-left:-21.75pt;margin-top:15.1pt;width:570.1pt;height:175.6pt">
+              <v:rect id="shape_0" ID="Cadre4" stroked="f" style="position:absolute;margin-left:-18.85pt;margin-top:-5.85pt;width:570.25pt;height:175.75pt">
                 <w10:wrap type="square"/>
-                <v:fill o:detectmouseclick="t" type="solid" color2="black"/>
-                <v:stroke color="black" weight="9360" joinstyle="miter" endcap="flat"/>
+                <v:fill o:detectmouseclick="t" on="false"/>
+                <v:stroke color="#3465a4" joinstyle="round" endcap="flat"/>
                 <v:textbox>
                   <w:txbxContent>
                     <w:p>
                       <w:pPr>
                         <w:pStyle w:val="Contenudecadre"/>
-                        <w:rPr>
-                          <w:rFonts w:ascii="Times New Roman" w:hAnsi="Times New Roman" w:cs="Times New Roman"/>
-                          <w:b/>
-                          <w:b/>
-                          <w:sz w:val="28"/>
-                          <w:szCs w:val="28"/>
-                        </w:rPr>
+                        <w:rPr/>
                       </w:pPr>
                       <w:r>
                         <w:rPr>
@@ -1396,11 +1384,7 @@
                           <w:ilvl w:val="0"/>
                           <w:numId w:val="2"/>
                         </w:numPr>
-                        <w:rPr>
-                          <w:rFonts w:ascii="Times New Roman" w:hAnsi="Times New Roman" w:cs="Times New Roman"/>
-                          <w:sz w:val="28"/>
-                          <w:szCs w:val="28"/>
-                        </w:rPr>
+                        <w:rPr/>
                       </w:pPr>
                       <w:r>
                         <w:rPr>
@@ -1439,11 +1423,7 @@
                           <w:ilvl w:val="0"/>
                           <w:numId w:val="2"/>
                         </w:numPr>
-                        <w:rPr>
-                          <w:rFonts w:ascii="Times New Roman" w:hAnsi="Times New Roman" w:cs="Times New Roman"/>
-                          <w:sz w:val="28"/>
-                          <w:szCs w:val="28"/>
-                        </w:rPr>
+                        <w:rPr/>
                       </w:pPr>
                       <w:r>
                         <w:rPr>
@@ -1534,19 +1514,10 @@
       </w:pPr>
       <w:r>
         <w:rPr/>
-      </w:r>
-    </w:p>
-    <w:p>
-      <w:pPr>
-        <w:pStyle w:val="Normal"/>
-        <w:rPr/>
-      </w:pPr>
-      <w:r>
-        <w:rPr/>
         <mc:AlternateContent>
           <mc:Choice Requires="wps">
             <w:drawing>
-              <wp:anchor behindDoc="0" distT="0" distB="0" distL="114300" distR="114300" simplePos="0" locked="0" layoutInCell="1" allowOverlap="1" relativeHeight="6">
+              <wp:anchor behindDoc="0" distT="0" distB="0" distL="0" distR="0" simplePos="0" locked="0" layoutInCell="1" allowOverlap="1" relativeHeight="6">
                 <wp:simplePos x="0" y="0"/>
                 <wp:positionH relativeFrom="column">
                   <wp:posOffset>-276225</wp:posOffset>
@@ -1554,10 +1525,10 @@
                 <wp:positionV relativeFrom="paragraph">
                   <wp:posOffset>-1905</wp:posOffset>
                 </wp:positionV>
-                <wp:extent cx="7241540" cy="1621790"/>
+                <wp:extent cx="7243445" cy="1623695"/>
                 <wp:effectExtent l="0" t="0" r="19050" b="19050"/>
                 <wp:wrapNone/>
-                <wp:docPr id="10" name="Text Box 35"/>
+                <wp:docPr id="11" name="Text Box 35"/>
                 <a:graphic xmlns:a="http://schemas.openxmlformats.org/drawingml/2006/main">
                   <a:graphicData uri="http://schemas.microsoft.com/office/word/2010/wordprocessingShape">
                     <wps:wsp>
@@ -1565,7 +1536,7 @@
                       <wps:spPr>
                         <a:xfrm>
                           <a:off x="0" y="0"/>
-                          <a:ext cx="7241040" cy="1621080"/>
+                          <a:ext cx="7242840" cy="1623240"/>
                         </a:xfrm>
                         <a:prstGeom prst="rect">
                           <a:avLst/>
@@ -1586,99 +1557,7 @@
                         <a:effectRef idx="0"/>
                         <a:fontRef idx="minor"/>
                       </wps:style>
-                      <wps:txbx>
-                        <w:txbxContent>
-                          <w:p>
-                            <w:pPr>
-                              <w:pStyle w:val="Contenudecadre"/>
-                              <w:rPr>
-                                <w:rFonts w:ascii="Times New Roman" w:hAnsi="Times New Roman" w:cs="Times New Roman"/>
-                                <w:b/>
-                                <w:b/>
-                                <w:sz w:val="28"/>
-                                <w:szCs w:val="28"/>
-                              </w:rPr>
-                            </w:pPr>
-                            <w:r>
-                              <w:rPr>
-                                <w:rFonts w:cs="Times New Roman" w:ascii="Times New Roman" w:hAnsi="Times New Roman"/>
-                                <w:color w:val="000000"/>
-                                <w:sz w:val="28"/>
-                                <w:szCs w:val="28"/>
-                              </w:rPr>
-                              <w:tab/>
-                            </w:r>
-                            <w:r>
-                              <w:rPr>
-                                <w:rFonts w:cs="Times New Roman" w:ascii="Times New Roman" w:hAnsi="Times New Roman"/>
-                                <w:b/>
-                                <w:color w:val="000000"/>
-                                <w:sz w:val="28"/>
-                                <w:szCs w:val="28"/>
-                              </w:rPr>
-                              <w:t>Date et Signature :</w:t>
-                            </w:r>
-                          </w:p>
-                          <w:p>
-                            <w:pPr>
-                              <w:pStyle w:val="Contenudecadre"/>
-                              <w:rPr/>
-                            </w:pPr>
-                            <w:r>
-                              <w:rPr>
-                                <w:rFonts w:cs="Times New Roman" w:ascii="Times New Roman" w:hAnsi="Times New Roman"/>
-                                <w:b/>
-                                <w:color w:val="000000"/>
-                                <w:sz w:val="28"/>
-                                <w:szCs w:val="28"/>
-                              </w:rPr>
-                              <w:tab/>
-                            </w:r>
-                            <w:r>
-                              <w:rPr>
-                                <w:rFonts w:cs="Times New Roman" w:ascii="Times New Roman" w:hAnsi="Times New Roman"/>
-                                <w:color w:val="000000"/>
-                                <w:sz w:val="28"/>
-                                <w:szCs w:val="28"/>
-                              </w:rPr>
-                              <w:t>Fait le 29/03/2019 A BORDEAUX</w:t>
-                            </w:r>
-                          </w:p>
-                          <w:p>
-                            <w:pPr>
-                              <w:pStyle w:val="Contenudecadre"/>
-                              <w:rPr>
-                                <w:rFonts w:ascii="Times New Roman" w:hAnsi="Times New Roman" w:cs="Times New Roman"/>
-                                <w:sz w:val="28"/>
-                                <w:szCs w:val="28"/>
-                              </w:rPr>
-                            </w:pPr>
-                            <w:r>
-                              <w:rPr>
-                                <w:rFonts w:cs="Times New Roman" w:ascii="Times New Roman" w:hAnsi="Times New Roman"/>
-                                <w:color w:val="000000"/>
-                                <w:sz w:val="28"/>
-                                <w:szCs w:val="28"/>
-                              </w:rPr>
-                              <w:tab/>
-                              <w:t>Signature :</w:t>
-                            </w:r>
-                          </w:p>
-                          <w:p>
-                            <w:pPr>
-                              <w:pStyle w:val="Contenudecadre"/>
-                              <w:spacing w:before="0" w:after="200"/>
-                              <w:rPr/>
-                            </w:pPr>
-                            <w:r>
-                              <w:rPr/>
-                            </w:r>
-                          </w:p>
-                        </w:txbxContent>
-                      </wps:txbx>
-                      <wps:bodyPr>
-                        <a:noAutofit/>
-                      </wps:bodyPr>
+                      <wps:bodyPr/>
                     </wps:wsp>
                   </a:graphicData>
                 </a:graphic>
@@ -1687,100 +1566,10 @@
           </mc:Choice>
           <mc:Fallback>
             <w:pict>
-              <v:rect id="shape_0" ID="Text Box 35" fillcolor="white" stroked="t" style="position:absolute;margin-left:-21.75pt;margin-top:-0.15pt;width:570.1pt;height:127.6pt">
-                <w10:wrap type="square"/>
+              <v:rect id="shape_0" ID="Text Box 35" fillcolor="white" stroked="t" style="position:absolute;margin-left:-21.75pt;margin-top:-0.15pt;width:570.25pt;height:127.75pt">
+                <w10:wrap type="none"/>
                 <v:fill o:detectmouseclick="t" type="solid" color2="black"/>
                 <v:stroke color="black" weight="9360" joinstyle="miter" endcap="flat"/>
-                <v:textbox>
-                  <w:txbxContent>
-                    <w:p>
-                      <w:pPr>
-                        <w:pStyle w:val="Contenudecadre"/>
-                        <w:rPr>
-                          <w:rFonts w:ascii="Times New Roman" w:hAnsi="Times New Roman" w:cs="Times New Roman"/>
-                          <w:b/>
-                          <w:b/>
-                          <w:sz w:val="28"/>
-                          <w:szCs w:val="28"/>
-                        </w:rPr>
-                      </w:pPr>
-                      <w:r>
-                        <w:rPr>
-                          <w:rFonts w:cs="Times New Roman" w:ascii="Times New Roman" w:hAnsi="Times New Roman"/>
-                          <w:color w:val="000000"/>
-                          <w:sz w:val="28"/>
-                          <w:szCs w:val="28"/>
-                        </w:rPr>
-                        <w:tab/>
-                      </w:r>
-                      <w:r>
-                        <w:rPr>
-                          <w:rFonts w:cs="Times New Roman" w:ascii="Times New Roman" w:hAnsi="Times New Roman"/>
-                          <w:b/>
-                          <w:color w:val="000000"/>
-                          <w:sz w:val="28"/>
-                          <w:szCs w:val="28"/>
-                        </w:rPr>
-                        <w:t>Date et Signature :</w:t>
-                      </w:r>
-                    </w:p>
-                    <w:p>
-                      <w:pPr>
-                        <w:pStyle w:val="Contenudecadre"/>
-                        <w:rPr/>
-                      </w:pPr>
-                      <w:r>
-                        <w:rPr>
-                          <w:rFonts w:cs="Times New Roman" w:ascii="Times New Roman" w:hAnsi="Times New Roman"/>
-                          <w:b/>
-                          <w:color w:val="000000"/>
-                          <w:sz w:val="28"/>
-                          <w:szCs w:val="28"/>
-                        </w:rPr>
-                        <w:tab/>
-                      </w:r>
-                      <w:r>
-                        <w:rPr>
-                          <w:rFonts w:cs="Times New Roman" w:ascii="Times New Roman" w:hAnsi="Times New Roman"/>
-                          <w:color w:val="000000"/>
-                          <w:sz w:val="28"/>
-                          <w:szCs w:val="28"/>
-                        </w:rPr>
-                        <w:t>Fait le 29/03/2019 A BORDEAUX</w:t>
-                      </w:r>
-                    </w:p>
-                    <w:p>
-                      <w:pPr>
-                        <w:pStyle w:val="Contenudecadre"/>
-                        <w:rPr>
-                          <w:rFonts w:ascii="Times New Roman" w:hAnsi="Times New Roman" w:cs="Times New Roman"/>
-                          <w:sz w:val="28"/>
-                          <w:szCs w:val="28"/>
-                        </w:rPr>
-                      </w:pPr>
-                      <w:r>
-                        <w:rPr>
-                          <w:rFonts w:cs="Times New Roman" w:ascii="Times New Roman" w:hAnsi="Times New Roman"/>
-                          <w:color w:val="000000"/>
-                          <w:sz w:val="28"/>
-                          <w:szCs w:val="28"/>
-                        </w:rPr>
-                        <w:tab/>
-                        <w:t>Signature :</w:t>
-                      </w:r>
-                    </w:p>
-                    <w:p>
-                      <w:pPr>
-                        <w:pStyle w:val="Contenudecadre"/>
-                        <w:spacing w:before="0" w:after="200"/>
-                        <w:rPr/>
-                      </w:pPr>
-                      <w:r>
-                        <w:rPr/>
-                      </w:r>
-                    </w:p>
-                  </w:txbxContent>
-                </v:textbox>
               </v:rect>
             </w:pict>
           </mc:Fallback>
@@ -3166,6 +2955,390 @@
       <w:rFonts w:cs="Wingdings"/>
     </w:rPr>
   </w:style>
+  <w:style w:type="character" w:styleId="ListLabel63">
+    <w:name w:val="ListLabel 63"/>
+    <w:qFormat/>
+    <w:rPr>
+      <w:rFonts w:ascii="Times New Roman" w:hAnsi="Times New Roman" w:cs="Times New Roman"/>
+      <w:sz w:val="28"/>
+    </w:rPr>
+  </w:style>
+  <w:style w:type="character" w:styleId="ListLabel64">
+    <w:name w:val="ListLabel 64"/>
+    <w:qFormat/>
+    <w:rPr>
+      <w:rFonts w:cs="Courier New"/>
+    </w:rPr>
+  </w:style>
+  <w:style w:type="character" w:styleId="ListLabel65">
+    <w:name w:val="ListLabel 65"/>
+    <w:qFormat/>
+    <w:rPr>
+      <w:rFonts w:cs="Wingdings"/>
+    </w:rPr>
+  </w:style>
+  <w:style w:type="character" w:styleId="ListLabel66">
+    <w:name w:val="ListLabel 66"/>
+    <w:qFormat/>
+    <w:rPr>
+      <w:rFonts w:cs="Symbol"/>
+    </w:rPr>
+  </w:style>
+  <w:style w:type="character" w:styleId="ListLabel67">
+    <w:name w:val="ListLabel 67"/>
+    <w:qFormat/>
+    <w:rPr>
+      <w:rFonts w:cs="Courier New"/>
+    </w:rPr>
+  </w:style>
+  <w:style w:type="character" w:styleId="ListLabel68">
+    <w:name w:val="ListLabel 68"/>
+    <w:qFormat/>
+    <w:rPr>
+      <w:rFonts w:cs="Wingdings"/>
+    </w:rPr>
+  </w:style>
+  <w:style w:type="character" w:styleId="ListLabel69">
+    <w:name w:val="ListLabel 69"/>
+    <w:qFormat/>
+    <w:rPr>
+      <w:rFonts w:cs="Symbol"/>
+    </w:rPr>
+  </w:style>
+  <w:style w:type="character" w:styleId="ListLabel70">
+    <w:name w:val="ListLabel 70"/>
+    <w:qFormat/>
+    <w:rPr>
+      <w:rFonts w:cs="Courier New"/>
+    </w:rPr>
+  </w:style>
+  <w:style w:type="character" w:styleId="ListLabel71">
+    <w:name w:val="ListLabel 71"/>
+    <w:qFormat/>
+    <w:rPr>
+      <w:rFonts w:cs="Wingdings"/>
+    </w:rPr>
+  </w:style>
+  <w:style w:type="character" w:styleId="ListLabel72">
+    <w:name w:val="ListLabel 72"/>
+    <w:qFormat/>
+    <w:rPr>
+      <w:rFonts w:ascii="Times New Roman" w:hAnsi="Times New Roman" w:cs="Times New Roman"/>
+      <w:sz w:val="28"/>
+    </w:rPr>
+  </w:style>
+  <w:style w:type="character" w:styleId="ListLabel73">
+    <w:name w:val="ListLabel 73"/>
+    <w:qFormat/>
+    <w:rPr>
+      <w:rFonts w:cs="Courier New"/>
+    </w:rPr>
+  </w:style>
+  <w:style w:type="character" w:styleId="ListLabel74">
+    <w:name w:val="ListLabel 74"/>
+    <w:qFormat/>
+    <w:rPr>
+      <w:rFonts w:cs="Wingdings"/>
+    </w:rPr>
+  </w:style>
+  <w:style w:type="character" w:styleId="ListLabel75">
+    <w:name w:val="ListLabel 75"/>
+    <w:qFormat/>
+    <w:rPr>
+      <w:rFonts w:cs="Symbol"/>
+    </w:rPr>
+  </w:style>
+  <w:style w:type="character" w:styleId="ListLabel76">
+    <w:name w:val="ListLabel 76"/>
+    <w:qFormat/>
+    <w:rPr>
+      <w:rFonts w:cs="Courier New"/>
+    </w:rPr>
+  </w:style>
+  <w:style w:type="character" w:styleId="ListLabel77">
+    <w:name w:val="ListLabel 77"/>
+    <w:qFormat/>
+    <w:rPr>
+      <w:rFonts w:cs="Wingdings"/>
+    </w:rPr>
+  </w:style>
+  <w:style w:type="character" w:styleId="ListLabel78">
+    <w:name w:val="ListLabel 78"/>
+    <w:qFormat/>
+    <w:rPr>
+      <w:rFonts w:cs="Symbol"/>
+    </w:rPr>
+  </w:style>
+  <w:style w:type="character" w:styleId="ListLabel79">
+    <w:name w:val="ListLabel 79"/>
+    <w:qFormat/>
+    <w:rPr>
+      <w:rFonts w:cs="Courier New"/>
+    </w:rPr>
+  </w:style>
+  <w:style w:type="character" w:styleId="ListLabel80">
+    <w:name w:val="ListLabel 80"/>
+    <w:qFormat/>
+    <w:rPr>
+      <w:rFonts w:cs="Wingdings"/>
+    </w:rPr>
+  </w:style>
+  <w:style w:type="character" w:styleId="ListLabel81">
+    <w:name w:val="ListLabel 81"/>
+    <w:qFormat/>
+    <w:rPr>
+      <w:rFonts w:ascii="Times New Roman" w:hAnsi="Times New Roman" w:cs="Times New Roman"/>
+      <w:sz w:val="28"/>
+    </w:rPr>
+  </w:style>
+  <w:style w:type="character" w:styleId="ListLabel82">
+    <w:name w:val="ListLabel 82"/>
+    <w:qFormat/>
+    <w:rPr>
+      <w:rFonts w:cs="Courier New"/>
+    </w:rPr>
+  </w:style>
+  <w:style w:type="character" w:styleId="ListLabel83">
+    <w:name w:val="ListLabel 83"/>
+    <w:qFormat/>
+    <w:rPr>
+      <w:rFonts w:cs="Wingdings"/>
+    </w:rPr>
+  </w:style>
+  <w:style w:type="character" w:styleId="ListLabel84">
+    <w:name w:val="ListLabel 84"/>
+    <w:qFormat/>
+    <w:rPr>
+      <w:rFonts w:cs="Symbol"/>
+    </w:rPr>
+  </w:style>
+  <w:style w:type="character" w:styleId="ListLabel85">
+    <w:name w:val="ListLabel 85"/>
+    <w:qFormat/>
+    <w:rPr>
+      <w:rFonts w:cs="Courier New"/>
+    </w:rPr>
+  </w:style>
+  <w:style w:type="character" w:styleId="ListLabel86">
+    <w:name w:val="ListLabel 86"/>
+    <w:qFormat/>
+    <w:rPr>
+      <w:rFonts w:cs="Wingdings"/>
+    </w:rPr>
+  </w:style>
+  <w:style w:type="character" w:styleId="ListLabel87">
+    <w:name w:val="ListLabel 87"/>
+    <w:qFormat/>
+    <w:rPr>
+      <w:rFonts w:cs="Symbol"/>
+    </w:rPr>
+  </w:style>
+  <w:style w:type="character" w:styleId="ListLabel88">
+    <w:name w:val="ListLabel 88"/>
+    <w:qFormat/>
+    <w:rPr>
+      <w:rFonts w:cs="Courier New"/>
+    </w:rPr>
+  </w:style>
+  <w:style w:type="character" w:styleId="ListLabel89">
+    <w:name w:val="ListLabel 89"/>
+    <w:qFormat/>
+    <w:rPr>
+      <w:rFonts w:cs="Wingdings"/>
+    </w:rPr>
+  </w:style>
+  <w:style w:type="character" w:styleId="ListLabel90">
+    <w:name w:val="ListLabel 90"/>
+    <w:qFormat/>
+    <w:rPr>
+      <w:rFonts w:ascii="Times New Roman" w:hAnsi="Times New Roman" w:cs="Times New Roman"/>
+      <w:sz w:val="28"/>
+    </w:rPr>
+  </w:style>
+  <w:style w:type="character" w:styleId="ListLabel91">
+    <w:name w:val="ListLabel 91"/>
+    <w:qFormat/>
+    <w:rPr>
+      <w:rFonts w:cs="Courier New"/>
+    </w:rPr>
+  </w:style>
+  <w:style w:type="character" w:styleId="ListLabel92">
+    <w:name w:val="ListLabel 92"/>
+    <w:qFormat/>
+    <w:rPr>
+      <w:rFonts w:cs="Wingdings"/>
+    </w:rPr>
+  </w:style>
+  <w:style w:type="character" w:styleId="ListLabel93">
+    <w:name w:val="ListLabel 93"/>
+    <w:qFormat/>
+    <w:rPr>
+      <w:rFonts w:cs="Symbol"/>
+    </w:rPr>
+  </w:style>
+  <w:style w:type="character" w:styleId="ListLabel94">
+    <w:name w:val="ListLabel 94"/>
+    <w:qFormat/>
+    <w:rPr>
+      <w:rFonts w:cs="Courier New"/>
+    </w:rPr>
+  </w:style>
+  <w:style w:type="character" w:styleId="ListLabel95">
+    <w:name w:val="ListLabel 95"/>
+    <w:qFormat/>
+    <w:rPr>
+      <w:rFonts w:cs="Wingdings"/>
+    </w:rPr>
+  </w:style>
+  <w:style w:type="character" w:styleId="ListLabel96">
+    <w:name w:val="ListLabel 96"/>
+    <w:qFormat/>
+    <w:rPr>
+      <w:rFonts w:cs="Symbol"/>
+    </w:rPr>
+  </w:style>
+  <w:style w:type="character" w:styleId="ListLabel97">
+    <w:name w:val="ListLabel 97"/>
+    <w:qFormat/>
+    <w:rPr>
+      <w:rFonts w:cs="Courier New"/>
+    </w:rPr>
+  </w:style>
+  <w:style w:type="character" w:styleId="ListLabel98">
+    <w:name w:val="ListLabel 98"/>
+    <w:qFormat/>
+    <w:rPr>
+      <w:rFonts w:cs="Wingdings"/>
+    </w:rPr>
+  </w:style>
+  <w:style w:type="character" w:styleId="ListLabel99">
+    <w:name w:val="ListLabel 99"/>
+    <w:qFormat/>
+    <w:rPr>
+      <w:rFonts w:ascii="Times New Roman" w:hAnsi="Times New Roman" w:cs="Times New Roman"/>
+      <w:sz w:val="28"/>
+    </w:rPr>
+  </w:style>
+  <w:style w:type="character" w:styleId="ListLabel100">
+    <w:name w:val="ListLabel 100"/>
+    <w:qFormat/>
+    <w:rPr>
+      <w:rFonts w:cs="Courier New"/>
+    </w:rPr>
+  </w:style>
+  <w:style w:type="character" w:styleId="ListLabel101">
+    <w:name w:val="ListLabel 101"/>
+    <w:qFormat/>
+    <w:rPr>
+      <w:rFonts w:cs="Wingdings"/>
+    </w:rPr>
+  </w:style>
+  <w:style w:type="character" w:styleId="ListLabel102">
+    <w:name w:val="ListLabel 102"/>
+    <w:qFormat/>
+    <w:rPr>
+      <w:rFonts w:cs="Symbol"/>
+    </w:rPr>
+  </w:style>
+  <w:style w:type="character" w:styleId="ListLabel103">
+    <w:name w:val="ListLabel 103"/>
+    <w:qFormat/>
+    <w:rPr>
+      <w:rFonts w:cs="Courier New"/>
+    </w:rPr>
+  </w:style>
+  <w:style w:type="character" w:styleId="ListLabel104">
+    <w:name w:val="ListLabel 104"/>
+    <w:qFormat/>
+    <w:rPr>
+      <w:rFonts w:cs="Wingdings"/>
+    </w:rPr>
+  </w:style>
+  <w:style w:type="character" w:styleId="ListLabel105">
+    <w:name w:val="ListLabel 105"/>
+    <w:qFormat/>
+    <w:rPr>
+      <w:rFonts w:cs="Symbol"/>
+    </w:rPr>
+  </w:style>
+  <w:style w:type="character" w:styleId="ListLabel106">
+    <w:name w:val="ListLabel 106"/>
+    <w:qFormat/>
+    <w:rPr>
+      <w:rFonts w:cs="Courier New"/>
+    </w:rPr>
+  </w:style>
+  <w:style w:type="character" w:styleId="ListLabel107">
+    <w:name w:val="ListLabel 107"/>
+    <w:qFormat/>
+    <w:rPr>
+      <w:rFonts w:cs="Wingdings"/>
+    </w:rPr>
+  </w:style>
+  <w:style w:type="character" w:styleId="ListLabel108">
+    <w:name w:val="ListLabel 108"/>
+    <w:qFormat/>
+    <w:rPr>
+      <w:rFonts w:cs="Times New Roman"/>
+      <w:sz w:val="28"/>
+    </w:rPr>
+  </w:style>
+  <w:style w:type="character" w:styleId="ListLabel109">
+    <w:name w:val="ListLabel 109"/>
+    <w:qFormat/>
+    <w:rPr>
+      <w:rFonts w:cs="Courier New"/>
+    </w:rPr>
+  </w:style>
+  <w:style w:type="character" w:styleId="ListLabel110">
+    <w:name w:val="ListLabel 110"/>
+    <w:qFormat/>
+    <w:rPr>
+      <w:rFonts w:cs="Wingdings"/>
+    </w:rPr>
+  </w:style>
+  <w:style w:type="character" w:styleId="ListLabel111">
+    <w:name w:val="ListLabel 111"/>
+    <w:qFormat/>
+    <w:rPr>
+      <w:rFonts w:cs="Symbol"/>
+    </w:rPr>
+  </w:style>
+  <w:style w:type="character" w:styleId="ListLabel112">
+    <w:name w:val="ListLabel 112"/>
+    <w:qFormat/>
+    <w:rPr>
+      <w:rFonts w:cs="Courier New"/>
+    </w:rPr>
+  </w:style>
+  <w:style w:type="character" w:styleId="ListLabel113">
+    <w:name w:val="ListLabel 113"/>
+    <w:qFormat/>
+    <w:rPr>
+      <w:rFonts w:cs="Wingdings"/>
+    </w:rPr>
+  </w:style>
+  <w:style w:type="character" w:styleId="ListLabel114">
+    <w:name w:val="ListLabel 114"/>
+    <w:qFormat/>
+    <w:rPr>
+      <w:rFonts w:cs="Symbol"/>
+    </w:rPr>
+  </w:style>
+  <w:style w:type="character" w:styleId="ListLabel115">
+    <w:name w:val="ListLabel 115"/>
+    <w:qFormat/>
+    <w:rPr>
+      <w:rFonts w:cs="Courier New"/>
+    </w:rPr>
+  </w:style>
+  <w:style w:type="character" w:styleId="ListLabel116">
+    <w:name w:val="ListLabel 116"/>
+    <w:qFormat/>
+    <w:rPr>
+      <w:rFonts w:cs="Wingdings"/>
+    </w:rPr>
+  </w:style>
   <w:style w:type="paragraph" w:styleId="Titre">
     <w:name w:val="Titre"/>
     <w:basedOn w:val="Normal"/>
